--- a/doc/DoorDash.docx
+++ b/doc/DoorDash.docx
@@ -4,35 +4,37 @@
   <w:body>
     <w:p>
       <w:pPr>
-        <w:spacing w:line="360" w:lineRule="auto"/>
-      </w:pPr>
-      <w:r>
-        <w:t>LeetCode 69 Sqrt(x)</w:t>
-      </w:r>
-    </w:p>
-    <w:p>
-      <w:pPr>
-        <w:spacing w:line="360" w:lineRule="auto"/>
-      </w:pPr>
-      <w:r>
-        <w:t>LintCode 586 Sqrt(x) II</w:t>
-      </w:r>
-    </w:p>
-    <w:p>
-      <w:pPr>
-        <w:spacing w:line="360" w:lineRule="auto"/>
-        <w:rPr>
-          <w:rFonts w:hint="eastAsia"/>
-        </w:rPr>
-      </w:pPr>
-      <w:r>
-        <w:t>69</w:t>
-      </w:r>
-      <w:r>
-        <w:rPr>
-          <w:rFonts w:hint="eastAsia"/>
-        </w:rPr>
-        <w:t>变种，求上界，</w:t>
+        <w:pStyle w:val="Heading1"/>
+        <w:spacing w:line="360" w:lineRule="auto"/>
+      </w:pPr>
+      <w:r>
+        <w:t>Sqrt(x)</w:t>
+      </w:r>
+      <w:r>
+        <w:t xml:space="preserve"> I/II/Variant</w:t>
+      </w:r>
+    </w:p>
+    <w:p>
+      <w:pPr>
+        <w:spacing w:line="360" w:lineRule="auto"/>
+      </w:pPr>
+      <w:r>
+        <w:rPr>
+          <w:rFonts w:hint="eastAsia"/>
+        </w:rPr>
+        <w:t>变种</w:t>
+      </w:r>
+      <w:r>
+        <w:rPr>
+          <w:rFonts w:hint="eastAsia"/>
+        </w:rPr>
+        <w:t>:</w:t>
+      </w:r>
+      <w:r>
+        <w:rPr>
+          <w:rFonts w:hint="eastAsia"/>
+        </w:rPr>
+        <w:t>求上界，</w:t>
       </w:r>
       <w:r>
         <w:rPr>
@@ -108,630 +110,1247 @@
           <w:rFonts w:hint="eastAsia"/>
         </w:rPr>
         <w:t>；</w:t>
+      </w:r>
+    </w:p>
+    <w:p>
+      <w:pPr>
+        <w:spacing w:line="360" w:lineRule="auto"/>
+      </w:pPr>
+      <w:r>
+        <w:rPr>
+          <w:rFonts w:hint="eastAsia"/>
+        </w:rPr>
+        <w:t>I</w:t>
+      </w:r>
+      <w:r>
+        <w:t>I</w:t>
+      </w:r>
+      <w:r>
+        <w:rPr>
+          <w:rFonts w:hint="eastAsia"/>
+        </w:rPr>
+        <w:t>注意点：</w:t>
+      </w:r>
+      <w:r>
+        <w:rPr>
+          <w:rFonts w:hint="eastAsia"/>
+        </w:rPr>
+        <w:t xml:space="preserve"> </w:t>
+      </w:r>
+      <w:r>
+        <w:rPr>
+          <w:rFonts w:hint="eastAsia"/>
+        </w:rPr>
+        <w:t>对于精度处理在</w:t>
+      </w:r>
+      <w:r>
+        <w:rPr>
+          <w:rFonts w:hint="eastAsia"/>
+        </w:rPr>
+        <w:t>while</w:t>
+      </w:r>
+      <w:r>
+        <w:rPr>
+          <w:rFonts w:hint="eastAsia"/>
+        </w:rPr>
+        <w:t>循环里，不需要再改变索引的时候使用；</w:t>
+      </w:r>
+    </w:p>
+    <w:p>
+      <w:pPr>
+        <w:spacing w:line="360" w:lineRule="auto"/>
+      </w:pPr>
+      <w:r>
+        <w:tab/>
+        <w:t xml:space="preserve">     </w:t>
+      </w:r>
+      <w:r>
+        <w:t xml:space="preserve">   </w:t>
+      </w:r>
+      <w:r>
+        <w:t>Double</w:t>
+      </w:r>
+      <w:r>
+        <w:rPr>
+          <w:rFonts w:hint="eastAsia"/>
+        </w:rPr>
+        <w:t>数据类型处理需要注意，如果</w:t>
+      </w:r>
+      <w:r>
+        <w:rPr>
+          <w:rFonts w:hint="eastAsia"/>
+        </w:rPr>
+        <w:t>x</w:t>
+      </w:r>
+      <w:r>
+        <w:rPr>
+          <w:rFonts w:hint="eastAsia"/>
+        </w:rPr>
+        <w:t>小于</w:t>
+      </w:r>
+      <w:r>
+        <w:rPr>
+          <w:rFonts w:hint="eastAsia"/>
+        </w:rPr>
+        <w:t>1</w:t>
+      </w:r>
+      <w:r>
+        <w:rPr>
+          <w:rFonts w:hint="eastAsia"/>
+        </w:rPr>
+        <w:t>，则索引</w:t>
+      </w:r>
+      <w:r>
+        <w:rPr>
+          <w:rFonts w:hint="eastAsia"/>
+        </w:rPr>
+        <w:t>end</w:t>
+      </w:r>
+      <w:r>
+        <w:rPr>
+          <w:rFonts w:hint="eastAsia"/>
+        </w:rPr>
+        <w:t>应该取</w:t>
+      </w:r>
+      <w:r>
+        <w:rPr>
+          <w:rFonts w:hint="eastAsia"/>
+        </w:rPr>
+        <w:t>1</w:t>
+      </w:r>
+      <w:r>
+        <w:rPr>
+          <w:rFonts w:hint="eastAsia"/>
+        </w:rPr>
+        <w:t>；</w:t>
+      </w:r>
+    </w:p>
+    <w:p>
+      <w:pPr>
+        <w:spacing w:line="360" w:lineRule="auto"/>
+      </w:pPr>
+      <w:r>
+        <w:tab/>
+        <w:t xml:space="preserve">     </w:t>
+      </w:r>
+      <w:r>
+        <w:t xml:space="preserve">   </w:t>
+      </w:r>
+      <w:r>
+        <w:rPr>
+          <w:rFonts w:hint="eastAsia"/>
+        </w:rPr>
+        <w:t>Double</w:t>
+      </w:r>
+      <w:r>
+        <w:rPr>
+          <w:rFonts w:hint="eastAsia"/>
+        </w:rPr>
+        <w:t>处理使用牛顿法？</w:t>
+      </w:r>
+    </w:p>
+    <w:p>
+      <w:pPr>
+        <w:spacing w:line="360" w:lineRule="auto"/>
+      </w:pPr>
+    </w:p>
+    <w:p>
+      <w:pPr>
+        <w:pStyle w:val="Heading1"/>
+        <w:spacing w:line="360" w:lineRule="auto"/>
+      </w:pPr>
+      <w:r>
+        <w:t>LIS</w:t>
+      </w:r>
+      <w:r>
+        <w:rPr>
+          <w:rFonts w:hint="eastAsia"/>
+        </w:rPr>
+        <w:t>各种变种</w:t>
+      </w:r>
+    </w:p>
+    <w:p>
+      <w:pPr>
+        <w:spacing w:line="360" w:lineRule="auto"/>
+      </w:pPr>
+      <w:r>
+        <w:rPr>
+          <w:rFonts w:hint="eastAsia"/>
+        </w:rPr>
+        <w:t>相邻递增</w:t>
+      </w:r>
+      <w:r>
+        <w:rPr>
+          <w:rFonts w:hint="eastAsia"/>
+        </w:rPr>
+        <w:t xml:space="preserve"> </w:t>
+      </w:r>
+      <w:r>
+        <w:t>=</w:t>
+      </w:r>
+      <w:r>
+        <w:rPr>
+          <w:rFonts w:hint="eastAsia"/>
+        </w:rPr>
+        <w:t>》</w:t>
+      </w:r>
+      <w:r>
+        <w:rPr>
+          <w:rFonts w:hint="eastAsia"/>
+        </w:rPr>
+        <w:t xml:space="preserve"> </w:t>
+      </w:r>
+      <w:r>
+        <w:rPr>
+          <w:rFonts w:hint="eastAsia"/>
+        </w:rPr>
+        <w:t>不相邻递增</w:t>
+      </w:r>
+      <w:r>
+        <w:rPr>
+          <w:rFonts w:hint="eastAsia"/>
+        </w:rPr>
+        <w:t>1</w:t>
+      </w:r>
+      <w:r>
+        <w:t xml:space="preserve"> =</w:t>
+      </w:r>
+      <w:r>
+        <w:rPr>
+          <w:rFonts w:hint="eastAsia"/>
+        </w:rPr>
+        <w:t>》</w:t>
+      </w:r>
+      <w:r>
+        <w:rPr>
+          <w:rFonts w:hint="eastAsia"/>
+        </w:rPr>
+        <w:t xml:space="preserve"> </w:t>
+      </w:r>
+      <w:r>
+        <w:rPr>
+          <w:rFonts w:hint="eastAsia"/>
+        </w:rPr>
+        <w:t>不相邻递增</w:t>
+      </w:r>
+    </w:p>
+    <w:p>
+      <w:pPr>
+        <w:spacing w:line="360" w:lineRule="auto"/>
+      </w:pPr>
+      <w:r>
+        <w:t xml:space="preserve">                   =</w:t>
+      </w:r>
+      <w:r>
+        <w:rPr>
+          <w:rFonts w:hint="eastAsia"/>
+        </w:rPr>
+        <w:t>》</w:t>
+      </w:r>
+      <w:r>
+        <w:rPr>
+          <w:rFonts w:hint="eastAsia"/>
+        </w:rPr>
+        <w:t xml:space="preserve"> </w:t>
+      </w:r>
+      <w:r>
+        <w:rPr>
+          <w:rFonts w:hint="eastAsia"/>
+        </w:rPr>
+        <w:t>二维矩阵相邻递增</w:t>
+      </w:r>
+    </w:p>
+    <w:p>
+      <w:pPr>
+        <w:spacing w:line="360" w:lineRule="auto"/>
+      </w:pPr>
+    </w:p>
+    <w:p>
+      <w:pPr>
+        <w:pStyle w:val="Heading1"/>
+        <w:spacing w:line="360" w:lineRule="auto"/>
+      </w:pPr>
+      <w:r>
+        <w:t>Word break</w:t>
+      </w:r>
+      <w:r>
+        <w:t xml:space="preserve"> I/II/</w:t>
+      </w:r>
+      <w:r>
+        <w:rPr>
+          <w:rFonts w:hint="eastAsia"/>
+        </w:rPr>
+        <w:t>v</w:t>
+      </w:r>
+      <w:r>
+        <w:t>ariant</w:t>
+      </w:r>
+    </w:p>
+    <w:p>
+      <w:pPr>
+        <w:spacing w:line="360" w:lineRule="auto"/>
+      </w:pPr>
+      <w:r>
+        <w:t xml:space="preserve">I: </w:t>
+      </w:r>
+      <w:r>
+        <w:t>DP</w:t>
+      </w:r>
+      <w:r>
+        <w:rPr>
+          <w:rFonts w:hint="eastAsia"/>
+        </w:rPr>
+        <w:t>求解</w:t>
+      </w:r>
+      <w:r>
+        <w:rPr>
+          <w:rFonts w:hint="eastAsia"/>
+        </w:rPr>
+        <w:t>1</w:t>
+      </w:r>
+      <w:r>
+        <w:rPr>
+          <w:rFonts w:hint="eastAsia"/>
+        </w:rPr>
+        <w:t>可能性，</w:t>
+      </w:r>
+      <w:r>
+        <w:rPr>
+          <w:rFonts w:hint="eastAsia"/>
+        </w:rPr>
+        <w:t>dp</w:t>
+      </w:r>
+      <w:r>
+        <w:rPr>
+          <w:rFonts w:hint="eastAsia"/>
+        </w:rPr>
+        <w:t>中存放</w:t>
+      </w:r>
+      <w:r>
+        <w:rPr>
+          <w:rFonts w:hint="eastAsia"/>
+        </w:rPr>
+        <w:t>1</w:t>
+      </w:r>
+      <w:r>
+        <w:t>/0</w:t>
+      </w:r>
+      <w:r>
+        <w:rPr>
+          <w:rFonts w:hint="eastAsia"/>
+        </w:rPr>
+        <w:t>表示是否可达</w:t>
+      </w:r>
+      <w:r>
+        <w:rPr>
+          <w:rFonts w:hint="eastAsia"/>
+        </w:rPr>
+        <w:t>，</w:t>
+      </w:r>
+      <w:r>
+        <w:rPr>
+          <w:rFonts w:hint="eastAsia"/>
+        </w:rPr>
+        <w:t>dp</w:t>
+      </w:r>
+      <w:r>
+        <w:rPr>
+          <w:rFonts w:hint="eastAsia"/>
+        </w:rPr>
+        <w:t>头结点初始化为</w:t>
+      </w:r>
+      <w:r>
+        <w:rPr>
+          <w:rFonts w:hint="eastAsia"/>
+        </w:rPr>
+        <w:t>1</w:t>
+      </w:r>
+      <w:r>
+        <w:rPr>
+          <w:rFonts w:hint="eastAsia"/>
+        </w:rPr>
+        <w:t>；</w:t>
+      </w:r>
+    </w:p>
+    <w:p>
+      <w:pPr>
+        <w:spacing w:line="360" w:lineRule="auto"/>
+      </w:pPr>
+      <w:r>
+        <w:t xml:space="preserve">II: </w:t>
+      </w:r>
+      <w:r>
+        <w:rPr>
+          <w:rFonts w:hint="eastAsia"/>
+        </w:rPr>
+        <w:t>D</w:t>
+      </w:r>
+      <w:r>
+        <w:t>P</w:t>
+      </w:r>
+      <w:r>
+        <w:rPr>
+          <w:rFonts w:hint="eastAsia"/>
+        </w:rPr>
+        <w:t>求解</w:t>
+      </w:r>
+      <w:r>
+        <w:rPr>
+          <w:rFonts w:hint="eastAsia"/>
+        </w:rPr>
+        <w:t>3</w:t>
+      </w:r>
+      <w:r>
+        <w:rPr>
+          <w:rFonts w:hint="eastAsia"/>
+        </w:rPr>
+        <w:t>可行解的总数，</w:t>
+      </w:r>
+      <w:r>
+        <w:rPr>
+          <w:rFonts w:hint="eastAsia"/>
+        </w:rPr>
+        <w:t>dp</w:t>
+      </w:r>
+      <w:r>
+        <w:rPr>
+          <w:rFonts w:hint="eastAsia"/>
+        </w:rPr>
+        <w:t>中存放可达的可行解总数</w:t>
+      </w:r>
+      <w:r>
+        <w:rPr>
+          <w:rFonts w:hint="eastAsia"/>
+        </w:rPr>
+        <w:t>，</w:t>
+      </w:r>
+      <w:r>
+        <w:rPr>
+          <w:rFonts w:hint="eastAsia"/>
+        </w:rPr>
+        <w:t>dp</w:t>
+      </w:r>
+      <w:r>
+        <w:rPr>
+          <w:rFonts w:hint="eastAsia"/>
+        </w:rPr>
+        <w:t>头结点初始化为</w:t>
+      </w:r>
+      <w:r>
+        <w:rPr>
+          <w:rFonts w:hint="eastAsia"/>
+        </w:rPr>
+        <w:t>1</w:t>
+      </w:r>
+      <w:r>
+        <w:rPr>
+          <w:rFonts w:hint="eastAsia"/>
+        </w:rPr>
+        <w:t>；</w:t>
+      </w:r>
+    </w:p>
+    <w:p>
+      <w:pPr>
+        <w:spacing w:line="360" w:lineRule="auto"/>
+        <w:rPr>
+          <w:rFonts w:hint="eastAsia"/>
+        </w:rPr>
+      </w:pPr>
+      <w:r>
+        <w:t>III: DFS</w:t>
+      </w:r>
+      <w:r>
+        <w:rPr>
+          <w:rFonts w:hint="eastAsia"/>
+        </w:rPr>
+        <w:t>求解所有可行解，使用哈希表缓存每个索引点对应的可能匹配结果；如果遍历到一个索引节点，发现有缓存结果，代表之前已经在此路径上找到过可行解了，不在</w:t>
+      </w:r>
+      <w:proofErr w:type="spellStart"/>
+      <w:r>
+        <w:rPr>
+          <w:rFonts w:hint="eastAsia"/>
+        </w:rPr>
+        <w:t>D</w:t>
+      </w:r>
+      <w:r>
+        <w:t>FS</w:t>
+      </w:r>
+      <w:proofErr w:type="spellEnd"/>
+      <w:r>
+        <w:rPr>
+          <w:rFonts w:hint="eastAsia"/>
+        </w:rPr>
+        <w:t>，直接利用哈希表的缓存输出到最终结果集</w:t>
+      </w:r>
+    </w:p>
+    <w:p>
+      <w:pPr>
+        <w:spacing w:line="360" w:lineRule="auto"/>
+        <w:rPr>
+          <w:rFonts w:hint="eastAsia"/>
+        </w:rPr>
+      </w:pPr>
+      <w:r>
+        <w:t xml:space="preserve">Variant: </w:t>
+      </w:r>
+      <w:r>
+        <w:rPr>
+          <w:rFonts w:hint="eastAsia"/>
+        </w:rPr>
+        <w:t>求可行解中最大集的个数，</w:t>
+      </w:r>
+      <w:r>
+        <w:rPr>
+          <w:rFonts w:hint="eastAsia"/>
+        </w:rPr>
+        <w:t>dp</w:t>
+      </w:r>
+      <w:r>
+        <w:rPr>
+          <w:rFonts w:hint="eastAsia"/>
+        </w:rPr>
+        <w:t>中存放可行解的最大个数</w:t>
+      </w:r>
+      <w:r>
+        <w:rPr>
+          <w:rFonts w:hint="eastAsia"/>
+        </w:rPr>
+        <w:t>，</w:t>
+      </w:r>
+      <w:r>
+        <w:rPr>
+          <w:rFonts w:hint="eastAsia"/>
+        </w:rPr>
+        <w:t>dp</w:t>
+      </w:r>
+      <w:r>
+        <w:rPr>
+          <w:rFonts w:hint="eastAsia"/>
+        </w:rPr>
+        <w:t>头结点初始化为</w:t>
+      </w:r>
+      <w:r>
+        <w:t>0</w:t>
+      </w:r>
+      <w:r>
+        <w:rPr>
+          <w:rFonts w:hint="eastAsia"/>
+        </w:rPr>
+        <w:t>；</w:t>
+      </w:r>
+      <w:r>
+        <w:rPr>
+          <w:rFonts w:hint="eastAsia"/>
+        </w:rPr>
+        <w:t>在当前索引节点找到对应匹配时，比较当前索引值的</w:t>
+      </w:r>
+      <w:r>
+        <w:rPr>
+          <w:rFonts w:hint="eastAsia"/>
+        </w:rPr>
+        <w:t>dp</w:t>
+      </w:r>
+      <w:r>
+        <w:rPr>
+          <w:rFonts w:hint="eastAsia"/>
+        </w:rPr>
+        <w:t>值</w:t>
+      </w:r>
+      <w:r>
+        <w:rPr>
+          <w:rFonts w:hint="eastAsia"/>
+        </w:rPr>
+        <w:t>+</w:t>
+      </w:r>
+      <w:r>
+        <w:t>1</w:t>
+      </w:r>
+      <w:r>
+        <w:rPr>
+          <w:rFonts w:hint="eastAsia"/>
+        </w:rPr>
+        <w:t xml:space="preserve"> vs</w:t>
+      </w:r>
+      <w:r>
+        <w:t xml:space="preserve"> </w:t>
+      </w:r>
+      <w:r>
+        <w:rPr>
+          <w:rFonts w:hint="eastAsia"/>
+        </w:rPr>
+        <w:t>目标索引值的</w:t>
+      </w:r>
+      <w:r>
+        <w:rPr>
+          <w:rFonts w:hint="eastAsia"/>
+        </w:rPr>
+        <w:t>dp</w:t>
+      </w:r>
+      <w:r>
+        <w:rPr>
+          <w:rFonts w:hint="eastAsia"/>
+        </w:rPr>
+        <w:t>值，取小的那个；</w:t>
+      </w:r>
+    </w:p>
+    <w:p>
+      <w:pPr>
+        <w:spacing w:line="360" w:lineRule="auto"/>
+      </w:pPr>
+      <w:r>
+        <w:rPr>
+          <w:rFonts w:hint="eastAsia"/>
+        </w:rPr>
+        <w:t>注意处理非头结点时，如果该节点不可达直接跳过不处理；</w:t>
+      </w:r>
+    </w:p>
+    <w:p>
+      <w:pPr>
+        <w:spacing w:line="360" w:lineRule="auto"/>
+      </w:pPr>
+    </w:p>
+    <w:p>
+      <w:pPr>
+        <w:pStyle w:val="Heading1"/>
+        <w:spacing w:line="360" w:lineRule="auto"/>
+      </w:pPr>
+      <w:r>
+        <w:rPr>
+          <w:rFonts w:hint="eastAsia"/>
+        </w:rPr>
+        <w:lastRenderedPageBreak/>
+        <w:t>S</w:t>
+      </w:r>
+      <w:r>
+        <w:t>piral matrix</w:t>
+      </w:r>
+      <w:r>
+        <w:t xml:space="preserve"> I/II</w:t>
+      </w:r>
+    </w:p>
+    <w:p>
+      <w:pPr>
+        <w:spacing w:line="360" w:lineRule="auto"/>
+      </w:pPr>
+      <w:r>
+        <w:rPr>
+          <w:rFonts w:hint="eastAsia"/>
+        </w:rPr>
+        <w:t>注意</w:t>
+      </w:r>
+      <w:r>
+        <w:rPr>
+          <w:rFonts w:hint="eastAsia"/>
+        </w:rPr>
+        <w:t>n</w:t>
+      </w:r>
+      <w:r>
+        <w:t>*n</w:t>
+      </w:r>
+      <w:r>
+        <w:rPr>
+          <w:rFonts w:hint="eastAsia"/>
+        </w:rPr>
+        <w:t>的</w:t>
+      </w:r>
+      <w:r>
+        <w:rPr>
+          <w:rFonts w:hint="eastAsia"/>
+        </w:rPr>
+        <w:t>矩阵</w:t>
+      </w:r>
+      <w:r>
+        <w:rPr>
+          <w:rFonts w:hint="eastAsia"/>
+        </w:rPr>
+        <w:t>每</w:t>
+      </w:r>
+      <w:r>
+        <w:rPr>
+          <w:rFonts w:hint="eastAsia"/>
+        </w:rPr>
+        <w:t>遍历一次（横纵横纵），剩下的还是一个标准矩阵</w:t>
+      </w:r>
+      <w:r>
+        <w:rPr>
+          <w:rFonts w:hint="eastAsia"/>
+        </w:rPr>
+        <w:t>，或者一个点；横纵横纵中的每一次扫描结束后不需要判断横纵是否越界；</w:t>
+      </w:r>
+    </w:p>
+    <w:p>
+      <w:pPr>
+        <w:spacing w:line="360" w:lineRule="auto"/>
+      </w:pPr>
+      <w:r>
+        <w:rPr>
+          <w:rFonts w:hint="eastAsia"/>
+        </w:rPr>
+        <w:t>但是如果横纵不相等</w:t>
+      </w:r>
+      <w:r>
+        <w:rPr>
+          <w:rFonts w:hint="eastAsia"/>
+        </w:rPr>
+        <w:t>n</w:t>
+      </w:r>
+      <w:r>
+        <w:t>*m</w:t>
+      </w:r>
+      <w:r>
+        <w:rPr>
+          <w:rFonts w:hint="eastAsia"/>
+        </w:rPr>
+        <w:t>，则可能出现最后是一个横，或者是一个列；在遍历的过程中，横纵中的每一次</w:t>
+      </w:r>
+      <w:r>
+        <w:rPr>
+          <w:rFonts w:hint="eastAsia"/>
+        </w:rPr>
+        <w:t>扫描结束后</w:t>
+      </w:r>
+      <w:r>
+        <w:rPr>
+          <w:rFonts w:hint="eastAsia"/>
+        </w:rPr>
+        <w:t>都需要判断当前起始和终止位置是否已经越界了；</w:t>
+      </w:r>
+    </w:p>
+    <w:p>
+      <w:pPr>
+        <w:pStyle w:val="Heading1"/>
+        <w:spacing w:line="360" w:lineRule="auto"/>
+      </w:pPr>
+      <w:r>
+        <w:t>Number of Islands I/II/Variant</w:t>
+      </w:r>
+    </w:p>
+    <w:p>
+      <w:pPr>
+        <w:spacing w:line="360" w:lineRule="auto"/>
+        <w:rPr>
+          <w:rFonts w:hint="eastAsia"/>
+        </w:rPr>
+      </w:pPr>
+      <w:r>
+        <w:rPr>
+          <w:rFonts w:hint="eastAsia"/>
+        </w:rPr>
+        <w:t>I:</w:t>
+      </w:r>
+      <w:r>
+        <w:rPr>
+          <w:rFonts w:hint="eastAsia"/>
+        </w:rPr>
+        <w:t>矩阵分布</w:t>
+      </w:r>
+      <w:r>
+        <w:rPr>
+          <w:rFonts w:hint="eastAsia"/>
+        </w:rPr>
+        <w:t>0</w:t>
+      </w:r>
+      <w:r>
+        <w:t>/1</w:t>
+      </w:r>
+      <w:r>
+        <w:rPr>
+          <w:rFonts w:hint="eastAsia"/>
+        </w:rPr>
+        <w:t>，求全</w:t>
+      </w:r>
+      <w:r>
+        <w:rPr>
+          <w:rFonts w:hint="eastAsia"/>
+        </w:rPr>
+        <w:t>1</w:t>
+      </w:r>
+      <w:r>
+        <w:rPr>
+          <w:rFonts w:hint="eastAsia"/>
+        </w:rPr>
+        <w:t>的连通块</w:t>
+      </w:r>
+      <w:r>
+        <w:rPr>
+          <w:rFonts w:hint="eastAsia"/>
+        </w:rPr>
+        <w:t>个数。</w:t>
+      </w:r>
+      <w:r>
+        <w:rPr>
+          <w:rFonts w:hint="eastAsia"/>
+        </w:rPr>
+        <w:t>每个</w:t>
+      </w:r>
+      <w:r>
+        <w:rPr>
+          <w:rFonts w:hint="eastAsia"/>
+        </w:rPr>
+        <w:t>1</w:t>
+      </w:r>
+      <w:r>
+        <w:rPr>
+          <w:rFonts w:hint="eastAsia"/>
+        </w:rPr>
+        <w:t>各自代表一个连通块，</w:t>
+      </w:r>
+      <w:r>
+        <w:rPr>
+          <w:rFonts w:hint="eastAsia"/>
+        </w:rPr>
+        <w:t>统计</w:t>
+      </w:r>
+      <w:r>
+        <w:rPr>
+          <w:rFonts w:hint="eastAsia"/>
+        </w:rPr>
+        <w:t>1</w:t>
+      </w:r>
+      <w:r>
+        <w:rPr>
+          <w:rFonts w:hint="eastAsia"/>
+        </w:rPr>
+        <w:t>的总数</w:t>
+      </w:r>
+      <w:r>
+        <w:rPr>
+          <w:rFonts w:hint="eastAsia"/>
+        </w:rPr>
+        <w:t>即连通块总数</w:t>
+      </w:r>
+      <w:r>
+        <w:rPr>
+          <w:rFonts w:hint="eastAsia"/>
+        </w:rPr>
+        <w:t>，</w:t>
+      </w:r>
+      <w:r>
+        <w:rPr>
+          <w:rFonts w:hint="eastAsia"/>
+        </w:rPr>
+        <w:t>每</w:t>
+      </w:r>
+      <w:r>
+        <w:rPr>
+          <w:rFonts w:hint="eastAsia"/>
+        </w:rPr>
+        <w:t>一</w:t>
+      </w:r>
+      <w:r>
+        <w:rPr>
+          <w:rFonts w:hint="eastAsia"/>
+        </w:rPr>
+        <w:t>次</w:t>
+      </w:r>
+      <w:r>
+        <w:rPr>
+          <w:rFonts w:hint="eastAsia"/>
+        </w:rPr>
+        <w:t>union</w:t>
+      </w:r>
+      <w:r>
+        <w:rPr>
+          <w:rFonts w:hint="eastAsia"/>
+        </w:rPr>
+        <w:t>后，连通块个数减少</w:t>
+      </w:r>
+      <w:r>
+        <w:rPr>
+          <w:rFonts w:hint="eastAsia"/>
+        </w:rPr>
+        <w:t>1</w:t>
+      </w:r>
+      <w:r>
+        <w:rPr>
+          <w:rFonts w:hint="eastAsia"/>
+        </w:rPr>
+        <w:t>个；</w:t>
+      </w:r>
+    </w:p>
+    <w:p>
+      <w:pPr>
+        <w:spacing w:line="360" w:lineRule="auto"/>
+        <w:rPr>
+          <w:rFonts w:hint="eastAsia"/>
+        </w:rPr>
+      </w:pPr>
+      <w:r>
+        <w:t>II:</w:t>
+      </w:r>
+      <w:r>
+        <w:rPr>
+          <w:rFonts w:hint="eastAsia"/>
+        </w:rPr>
+        <w:t>矩阵默认为空，随机放</w:t>
+      </w:r>
+      <w:r>
+        <w:rPr>
+          <w:rFonts w:hint="eastAsia"/>
+        </w:rPr>
+        <w:t>1</w:t>
+      </w:r>
+      <w:r>
+        <w:rPr>
+          <w:rFonts w:hint="eastAsia"/>
+        </w:rPr>
+        <w:t>进去，统计每次连通块个数。</w:t>
+      </w:r>
+      <w:r>
+        <w:rPr>
+          <w:rFonts w:hint="eastAsia"/>
+        </w:rPr>
+        <w:t>定义标准并查集，每放入一个</w:t>
+      </w:r>
+      <w:r>
+        <w:rPr>
+          <w:rFonts w:hint="eastAsia"/>
+        </w:rPr>
+        <w:t>1</w:t>
+      </w:r>
+      <w:r>
+        <w:rPr>
+          <w:rFonts w:hint="eastAsia"/>
+        </w:rPr>
+        <w:t>，统计</w:t>
+      </w:r>
+      <w:r>
+        <w:rPr>
+          <w:rFonts w:hint="eastAsia"/>
+        </w:rPr>
+        <w:t>1</w:t>
+      </w:r>
+      <w:r>
+        <w:rPr>
+          <w:rFonts w:hint="eastAsia"/>
+        </w:rPr>
+        <w:t>的总数，同时检查四周邻居，可以</w:t>
+      </w:r>
+      <w:r>
+        <w:rPr>
+          <w:rFonts w:hint="eastAsia"/>
+        </w:rPr>
+        <w:t>union</w:t>
+      </w:r>
+      <w:r>
+        <w:rPr>
+          <w:rFonts w:hint="eastAsia"/>
+        </w:rPr>
+        <w:t>则</w:t>
+      </w:r>
+      <w:r>
+        <w:rPr>
+          <w:rFonts w:hint="eastAsia"/>
+        </w:rPr>
+        <w:t>union</w:t>
+      </w:r>
+      <w:r>
+        <w:rPr>
+          <w:rFonts w:hint="eastAsia"/>
+        </w:rPr>
+        <w:t>并同时记录</w:t>
+      </w:r>
+      <w:r>
+        <w:rPr>
+          <w:rFonts w:hint="eastAsia"/>
+        </w:rPr>
+        <w:t>union</w:t>
+      </w:r>
+      <w:r>
+        <w:rPr>
+          <w:rFonts w:hint="eastAsia"/>
+        </w:rPr>
+        <w:t>的个数。同</w:t>
+      </w:r>
+      <w:r>
+        <w:rPr>
+          <w:rFonts w:hint="eastAsia"/>
+        </w:rPr>
+        <w:t>I</w:t>
+      </w:r>
+      <w:r>
+        <w:rPr>
+          <w:rFonts w:hint="eastAsia"/>
+        </w:rPr>
+        <w:t>的解法一样，</w:t>
+      </w:r>
+      <w:r>
+        <w:rPr>
+          <w:rFonts w:hint="eastAsia"/>
+        </w:rPr>
+        <w:t>1</w:t>
+      </w:r>
+      <w:r>
+        <w:rPr>
+          <w:rFonts w:hint="eastAsia"/>
+        </w:rPr>
+        <w:t>的总数减去</w:t>
+      </w:r>
+      <w:r>
+        <w:rPr>
+          <w:rFonts w:hint="eastAsia"/>
+        </w:rPr>
+        <w:t>union</w:t>
+      </w:r>
+      <w:r>
+        <w:rPr>
+          <w:rFonts w:hint="eastAsia"/>
+        </w:rPr>
+        <w:t>的次数就是岛屿数量</w:t>
+      </w:r>
+      <w:r>
+        <w:rPr>
+          <w:rFonts w:hint="eastAsia"/>
+        </w:rPr>
+        <w:t>；</w:t>
+      </w:r>
+    </w:p>
+    <w:p>
+      <w:pPr>
+        <w:spacing w:line="360" w:lineRule="auto"/>
+        <w:rPr>
+          <w:rFonts w:hint="eastAsia"/>
+        </w:rPr>
+      </w:pPr>
+      <w:r>
+        <w:t>Vari</w:t>
+      </w:r>
+      <w:r>
+        <w:rPr>
+          <w:rFonts w:hint="eastAsia"/>
+        </w:rPr>
+        <w:t>a</w:t>
+      </w:r>
+      <w:r>
+        <w:t>nt</w:t>
+      </w:r>
+      <w:r>
+        <w:rPr>
+          <w:rFonts w:hint="eastAsia"/>
+        </w:rPr>
+        <w:t xml:space="preserve">: </w:t>
+      </w:r>
+      <w:r>
+        <w:rPr>
+          <w:rFonts w:hint="eastAsia"/>
+        </w:rPr>
+        <w:t>矩阵分布</w:t>
+      </w:r>
+      <w:r>
+        <w:rPr>
+          <w:rFonts w:hint="eastAsia"/>
+        </w:rPr>
+        <w:t>1</w:t>
+      </w:r>
+      <w:r>
+        <w:t>-</w:t>
+      </w:r>
+      <w:r>
+        <w:rPr>
+          <w:rFonts w:hint="eastAsia"/>
+        </w:rPr>
+        <w:t>n</w:t>
+      </w:r>
+      <w:r>
+        <w:rPr>
+          <w:rFonts w:hint="eastAsia"/>
+        </w:rPr>
+        <w:t>，</w:t>
+      </w:r>
+      <w:r>
+        <w:rPr>
+          <w:rFonts w:hint="eastAsia"/>
+        </w:rPr>
+        <w:t>同</w:t>
+      </w:r>
+      <w:r>
+        <w:rPr>
+          <w:rFonts w:hint="eastAsia"/>
+        </w:rPr>
+        <w:t>一数字</w:t>
+      </w:r>
+      <w:r>
+        <w:rPr>
+          <w:rFonts w:hint="eastAsia"/>
+        </w:rPr>
+        <w:t>连接</w:t>
+      </w:r>
+      <w:r>
+        <w:rPr>
+          <w:rFonts w:hint="eastAsia"/>
+        </w:rPr>
+        <w:t>为一个连通块，求最大连通块</w:t>
+      </w:r>
+      <w:r>
+        <w:rPr>
+          <w:rFonts w:hint="eastAsia"/>
+        </w:rPr>
+        <w:t>size</w:t>
+      </w:r>
+      <w:r>
+        <w:rPr>
+          <w:rFonts w:hint="eastAsia"/>
+        </w:rPr>
+        <w:t>。</w:t>
+      </w:r>
+      <w:r>
+        <w:rPr>
+          <w:rFonts w:hint="eastAsia"/>
+        </w:rPr>
+        <w:t>并查集中</w:t>
+      </w:r>
+      <w:r>
+        <w:rPr>
+          <w:rFonts w:hint="eastAsia"/>
+        </w:rPr>
+        <w:t>引入</w:t>
+      </w:r>
+      <w:r>
+        <w:rPr>
+          <w:rFonts w:hint="eastAsia"/>
+        </w:rPr>
+        <w:t>size</w:t>
+      </w:r>
+      <w:r>
+        <w:rPr>
+          <w:rFonts w:hint="eastAsia"/>
+        </w:rPr>
+        <w:t>数组记录每个连通块的大小，</w:t>
+      </w:r>
+      <w:r>
+        <w:rPr>
+          <w:rFonts w:hint="eastAsia"/>
+        </w:rPr>
+        <w:t>union</w:t>
+      </w:r>
+      <w:r>
+        <w:rPr>
+          <w:rFonts w:hint="eastAsia"/>
+        </w:rPr>
+        <w:t>的同时记录当前记录到的最大</w:t>
+      </w:r>
+      <w:r>
+        <w:rPr>
+          <w:rFonts w:hint="eastAsia"/>
+        </w:rPr>
+        <w:t>size</w:t>
+      </w:r>
+    </w:p>
+    <w:p>
+      <w:pPr>
+        <w:spacing w:line="360" w:lineRule="auto"/>
+      </w:pPr>
+    </w:p>
+    <w:p>
+      <w:pPr>
+        <w:pStyle w:val="Heading1"/>
+      </w:pPr>
+      <w:r>
+        <w:t>LCS I/II/III</w:t>
+      </w:r>
+    </w:p>
+    <w:p>
+      <w:pPr>
+        <w:spacing w:line="360" w:lineRule="auto"/>
+      </w:pPr>
+      <w:r>
+        <w:t>I: Node A and B exist in the tree.</w:t>
+      </w:r>
+    </w:p>
+    <w:p>
+      <w:pPr>
+        <w:spacing w:line="360" w:lineRule="auto"/>
+      </w:pPr>
+      <w:r>
+        <w:t>II: Node A and B exist in tree and each tree node maintains a pointer points to its parent.</w:t>
+      </w:r>
+    </w:p>
+    <w:p>
+      <w:pPr>
+        <w:spacing w:line="360" w:lineRule="auto"/>
+      </w:pPr>
+      <w:r>
+        <w:t>III: Node A and B may not exist in the tree.</w:t>
+      </w:r>
+    </w:p>
+    <w:p>
+      <w:pPr>
+        <w:spacing w:line="360" w:lineRule="auto"/>
+      </w:pPr>
+      <w:r>
+        <w:t>Variant: Print path between A and B</w:t>
+      </w:r>
+    </w:p>
+    <w:p>
+      <w:pPr>
+        <w:spacing w:line="360" w:lineRule="auto"/>
+      </w:pPr>
+    </w:p>
+    <w:p>
+      <w:pPr>
+        <w:spacing w:line="360" w:lineRule="auto"/>
+      </w:pPr>
+    </w:p>
+    <w:p>
+      <w:pPr>
+        <w:pStyle w:val="Heading1"/>
+      </w:pPr>
+      <w:r>
+        <w:t>Add</w:t>
+      </w:r>
+      <w:r>
+        <w:t xml:space="preserve"> </w:t>
+      </w:r>
+      <w:r>
+        <w:t>Binary</w:t>
+      </w:r>
+      <w:r>
+        <w:rPr>
+          <w:rFonts w:hint="eastAsia"/>
+        </w:rPr>
+        <w:t>：</w:t>
+      </w:r>
+    </w:p>
+    <w:p>
+      <w:pPr>
+        <w:spacing w:line="360" w:lineRule="auto"/>
+      </w:pPr>
+      <w:r>
+        <w:rPr>
+          <w:rFonts w:hint="eastAsia"/>
+        </w:rPr>
+        <w:t>注意字符串处理，</w:t>
+      </w:r>
+      <w:proofErr w:type="spellStart"/>
+      <w:r>
+        <w:rPr>
+          <w:rFonts w:hint="eastAsia"/>
+        </w:rPr>
+        <w:t>StringBuilder</w:t>
+      </w:r>
+      <w:proofErr w:type="spellEnd"/>
+      <w:r>
+        <w:rPr>
+          <w:rFonts w:hint="eastAsia"/>
+        </w:rPr>
+        <w:t>的使用；</w:t>
+      </w:r>
+    </w:p>
+    <w:p>
+      <w:pPr>
+        <w:spacing w:line="360" w:lineRule="auto"/>
+        <w:rPr>
+          <w:rFonts w:hint="eastAsia"/>
+        </w:rPr>
+      </w:pPr>
+      <w:r>
+        <w:rPr>
+          <w:rFonts w:hint="eastAsia"/>
+        </w:rPr>
+        <w:t>主要是代码的书写是否简洁</w:t>
       </w:r>
       <w:bookmarkStart w:id="0" w:name="_GoBack"/>
       <w:bookmarkEnd w:id="0"/>
-    </w:p>
-    <w:p>
-      <w:pPr>
-        <w:spacing w:line="360" w:lineRule="auto"/>
-      </w:pPr>
-      <w:r>
-        <w:rPr>
-          <w:rFonts w:hint="eastAsia"/>
-        </w:rPr>
-        <w:t>注意点：</w:t>
-      </w:r>
-      <w:r>
-        <w:rPr>
-          <w:rFonts w:hint="eastAsia"/>
-        </w:rPr>
-        <w:t xml:space="preserve"> </w:t>
-      </w:r>
-      <w:r>
-        <w:rPr>
-          <w:rFonts w:hint="eastAsia"/>
-        </w:rPr>
-        <w:t>对于精度处理在</w:t>
-      </w:r>
-      <w:r>
-        <w:rPr>
-          <w:rFonts w:hint="eastAsia"/>
-        </w:rPr>
-        <w:t>while</w:t>
-      </w:r>
-      <w:r>
-        <w:rPr>
-          <w:rFonts w:hint="eastAsia"/>
-        </w:rPr>
-        <w:t>循环里，不需要再改变索引的时候使用；</w:t>
-      </w:r>
-    </w:p>
-    <w:p>
-      <w:pPr>
-        <w:spacing w:line="360" w:lineRule="auto"/>
-      </w:pPr>
-      <w:r>
-        <w:tab/>
-        <w:t xml:space="preserve">     Double</w:t>
-      </w:r>
-      <w:r>
-        <w:rPr>
-          <w:rFonts w:hint="eastAsia"/>
-        </w:rPr>
-        <w:t>数据类型处理需要注意，如果</w:t>
-      </w:r>
-      <w:r>
-        <w:rPr>
-          <w:rFonts w:hint="eastAsia"/>
-        </w:rPr>
-        <w:t>x</w:t>
-      </w:r>
-      <w:r>
-        <w:rPr>
-          <w:rFonts w:hint="eastAsia"/>
-        </w:rPr>
-        <w:t>小于</w:t>
-      </w:r>
-      <w:r>
-        <w:rPr>
-          <w:rFonts w:hint="eastAsia"/>
-        </w:rPr>
-        <w:t>1</w:t>
-      </w:r>
-      <w:r>
-        <w:rPr>
-          <w:rFonts w:hint="eastAsia"/>
-        </w:rPr>
-        <w:t>，则索引</w:t>
-      </w:r>
-      <w:r>
-        <w:rPr>
-          <w:rFonts w:hint="eastAsia"/>
-        </w:rPr>
-        <w:t>end</w:t>
-      </w:r>
-      <w:r>
-        <w:rPr>
-          <w:rFonts w:hint="eastAsia"/>
-        </w:rPr>
-        <w:t>应该取</w:t>
-      </w:r>
-      <w:r>
-        <w:rPr>
-          <w:rFonts w:hint="eastAsia"/>
-        </w:rPr>
-        <w:t>1</w:t>
-      </w:r>
-      <w:r>
-        <w:rPr>
-          <w:rFonts w:hint="eastAsia"/>
-        </w:rPr>
-        <w:t>；</w:t>
-      </w:r>
-    </w:p>
-    <w:p>
-      <w:pPr>
-        <w:spacing w:line="360" w:lineRule="auto"/>
-        <w:rPr>
-          <w:rFonts w:hint="eastAsia"/>
-        </w:rPr>
-      </w:pPr>
-      <w:r>
-        <w:tab/>
-        <w:t xml:space="preserve">     </w:t>
-      </w:r>
-      <w:r>
-        <w:rPr>
-          <w:rFonts w:hint="eastAsia"/>
-        </w:rPr>
-        <w:t>Double</w:t>
-      </w:r>
-      <w:r>
-        <w:rPr>
-          <w:rFonts w:hint="eastAsia"/>
-        </w:rPr>
-        <w:t>处理使用牛顿法？</w:t>
-      </w:r>
-    </w:p>
-    <w:p>
-      <w:pPr>
-        <w:spacing w:line="360" w:lineRule="auto"/>
-      </w:pPr>
-    </w:p>
-    <w:p>
-      <w:pPr>
-        <w:spacing w:line="360" w:lineRule="auto"/>
-      </w:pPr>
-      <w:r>
-        <w:t>LIS</w:t>
-      </w:r>
-      <w:r>
-        <w:rPr>
-          <w:rFonts w:hint="eastAsia"/>
-        </w:rPr>
-        <w:t>各种变种</w:t>
-      </w:r>
-    </w:p>
-    <w:p>
-      <w:pPr>
-        <w:spacing w:line="360" w:lineRule="auto"/>
-        <w:rPr>
-          <w:rFonts w:hint="eastAsia"/>
-        </w:rPr>
-      </w:pPr>
-      <w:r>
-        <w:rPr>
-          <w:rFonts w:hint="eastAsia"/>
-        </w:rPr>
-        <w:t>相邻递增</w:t>
-      </w:r>
-      <w:r>
-        <w:rPr>
-          <w:rFonts w:hint="eastAsia"/>
-        </w:rPr>
-        <w:t xml:space="preserve"> </w:t>
-      </w:r>
-      <w:r>
-        <w:t>=</w:t>
-      </w:r>
-      <w:r>
-        <w:rPr>
-          <w:rFonts w:hint="eastAsia"/>
-        </w:rPr>
-        <w:t>》</w:t>
-      </w:r>
-      <w:r>
-        <w:rPr>
-          <w:rFonts w:hint="eastAsia"/>
-        </w:rPr>
-        <w:t xml:space="preserve"> </w:t>
-      </w:r>
-      <w:r>
-        <w:rPr>
-          <w:rFonts w:hint="eastAsia"/>
-        </w:rPr>
-        <w:t>不相邻递增</w:t>
-      </w:r>
-      <w:r>
-        <w:rPr>
-          <w:rFonts w:hint="eastAsia"/>
-        </w:rPr>
-        <w:t>1</w:t>
-      </w:r>
-      <w:r>
-        <w:t xml:space="preserve"> =</w:t>
-      </w:r>
-      <w:r>
-        <w:rPr>
-          <w:rFonts w:hint="eastAsia"/>
-        </w:rPr>
-        <w:t>》</w:t>
-      </w:r>
-      <w:r>
-        <w:rPr>
-          <w:rFonts w:hint="eastAsia"/>
-        </w:rPr>
-        <w:t xml:space="preserve"> </w:t>
-      </w:r>
-      <w:r>
-        <w:rPr>
-          <w:rFonts w:hint="eastAsia"/>
-        </w:rPr>
-        <w:t>不相邻递增</w:t>
-      </w:r>
-    </w:p>
-    <w:p>
-      <w:pPr>
-        <w:spacing w:line="360" w:lineRule="auto"/>
-      </w:pPr>
-      <w:r>
-        <w:t xml:space="preserve">                   =</w:t>
-      </w:r>
-      <w:r>
-        <w:rPr>
-          <w:rFonts w:hint="eastAsia"/>
-        </w:rPr>
-        <w:t>》</w:t>
-      </w:r>
-      <w:r>
-        <w:rPr>
-          <w:rFonts w:hint="eastAsia"/>
-        </w:rPr>
-        <w:t xml:space="preserve"> </w:t>
-      </w:r>
-      <w:r>
-        <w:rPr>
-          <w:rFonts w:hint="eastAsia"/>
-        </w:rPr>
-        <w:t>二维矩阵相邻递增</w:t>
-      </w:r>
-    </w:p>
-    <w:p>
-      <w:pPr>
-        <w:spacing w:line="360" w:lineRule="auto"/>
-      </w:pPr>
-    </w:p>
-    <w:p>
-      <w:pPr>
-        <w:spacing w:line="360" w:lineRule="auto"/>
-      </w:pPr>
-      <w:r>
-        <w:t xml:space="preserve">Word break </w:t>
-      </w:r>
-      <w:r>
-        <w:rPr>
-          <w:rFonts w:hint="eastAsia"/>
-        </w:rPr>
-        <w:t>变种，求结果集中最大的长度</w:t>
-      </w:r>
-    </w:p>
-    <w:p>
-      <w:pPr>
-        <w:spacing w:line="360" w:lineRule="auto"/>
-      </w:pPr>
-      <w:r>
-        <w:t>DP</w:t>
-      </w:r>
-      <w:r>
-        <w:rPr>
-          <w:rFonts w:hint="eastAsia"/>
-        </w:rPr>
-        <w:t>求解</w:t>
-      </w:r>
-      <w:r>
-        <w:rPr>
-          <w:rFonts w:hint="eastAsia"/>
-        </w:rPr>
-        <w:t>1</w:t>
-      </w:r>
-      <w:r>
-        <w:rPr>
-          <w:rFonts w:hint="eastAsia"/>
-        </w:rPr>
-        <w:t>可能性，</w:t>
-      </w:r>
-      <w:r>
-        <w:rPr>
-          <w:rFonts w:hint="eastAsia"/>
-        </w:rPr>
-        <w:t>dp</w:t>
-      </w:r>
-      <w:r>
-        <w:rPr>
-          <w:rFonts w:hint="eastAsia"/>
-        </w:rPr>
-        <w:t>中存放</w:t>
-      </w:r>
-      <w:r>
-        <w:rPr>
-          <w:rFonts w:hint="eastAsia"/>
-        </w:rPr>
-        <w:t>1</w:t>
-      </w:r>
-      <w:r>
-        <w:t>/0</w:t>
-      </w:r>
-      <w:r>
-        <w:rPr>
-          <w:rFonts w:hint="eastAsia"/>
-        </w:rPr>
-        <w:t>表示是否可达</w:t>
-      </w:r>
-      <w:r>
-        <w:rPr>
-          <w:rFonts w:hint="eastAsia"/>
-        </w:rPr>
-        <w:t>，</w:t>
-      </w:r>
-      <w:r>
-        <w:rPr>
-          <w:rFonts w:hint="eastAsia"/>
-        </w:rPr>
-        <w:t>dp</w:t>
-      </w:r>
-      <w:r>
-        <w:rPr>
-          <w:rFonts w:hint="eastAsia"/>
-        </w:rPr>
-        <w:t>头结点初始化为</w:t>
-      </w:r>
-      <w:r>
-        <w:rPr>
-          <w:rFonts w:hint="eastAsia"/>
-        </w:rPr>
-        <w:t>1</w:t>
-      </w:r>
-      <w:r>
-        <w:rPr>
-          <w:rFonts w:hint="eastAsia"/>
-        </w:rPr>
-        <w:t>；</w:t>
-      </w:r>
-    </w:p>
-    <w:p>
-      <w:pPr>
-        <w:spacing w:line="360" w:lineRule="auto"/>
-      </w:pPr>
-      <w:r>
-        <w:rPr>
-          <w:rFonts w:hint="eastAsia"/>
-        </w:rPr>
-        <w:t>D</w:t>
-      </w:r>
-      <w:r>
-        <w:t>P</w:t>
-      </w:r>
-      <w:r>
-        <w:rPr>
-          <w:rFonts w:hint="eastAsia"/>
-        </w:rPr>
-        <w:t>求解</w:t>
-      </w:r>
-      <w:r>
-        <w:rPr>
-          <w:rFonts w:hint="eastAsia"/>
-        </w:rPr>
-        <w:t>3</w:t>
-      </w:r>
-      <w:r>
-        <w:rPr>
-          <w:rFonts w:hint="eastAsia"/>
-        </w:rPr>
-        <w:t>可行解的总数，</w:t>
-      </w:r>
-      <w:r>
-        <w:rPr>
-          <w:rFonts w:hint="eastAsia"/>
-        </w:rPr>
-        <w:t>dp</w:t>
-      </w:r>
-      <w:r>
-        <w:rPr>
-          <w:rFonts w:hint="eastAsia"/>
-        </w:rPr>
-        <w:t>中存放可达的可行解总数</w:t>
-      </w:r>
-      <w:r>
-        <w:rPr>
-          <w:rFonts w:hint="eastAsia"/>
-        </w:rPr>
-        <w:t>，</w:t>
-      </w:r>
-      <w:r>
-        <w:rPr>
-          <w:rFonts w:hint="eastAsia"/>
-        </w:rPr>
-        <w:t>dp</w:t>
-      </w:r>
-      <w:r>
-        <w:rPr>
-          <w:rFonts w:hint="eastAsia"/>
-        </w:rPr>
-        <w:t>头结点初始化为</w:t>
-      </w:r>
-      <w:r>
-        <w:rPr>
-          <w:rFonts w:hint="eastAsia"/>
-        </w:rPr>
-        <w:t>1</w:t>
-      </w:r>
-      <w:r>
-        <w:rPr>
-          <w:rFonts w:hint="eastAsia"/>
-        </w:rPr>
-        <w:t>；</w:t>
-      </w:r>
-    </w:p>
-    <w:p>
-      <w:pPr>
-        <w:spacing w:line="360" w:lineRule="auto"/>
-      </w:pPr>
-      <w:r>
-        <w:rPr>
-          <w:rFonts w:hint="eastAsia"/>
-        </w:rPr>
-        <w:t>变种</w:t>
-      </w:r>
-      <w:r>
-        <w:rPr>
-          <w:rFonts w:hint="eastAsia"/>
-        </w:rPr>
-        <w:t>：</w:t>
-      </w:r>
-      <w:r>
-        <w:rPr>
-          <w:rFonts w:hint="eastAsia"/>
-        </w:rPr>
-        <w:t>求可行解中最大集的个数，</w:t>
-      </w:r>
-      <w:r>
-        <w:rPr>
-          <w:rFonts w:hint="eastAsia"/>
-        </w:rPr>
-        <w:t>dp</w:t>
-      </w:r>
-      <w:r>
-        <w:rPr>
-          <w:rFonts w:hint="eastAsia"/>
-        </w:rPr>
-        <w:t>中存放可行解的最大个数</w:t>
-      </w:r>
-      <w:r>
-        <w:rPr>
-          <w:rFonts w:hint="eastAsia"/>
-        </w:rPr>
-        <w:t>，</w:t>
-      </w:r>
-      <w:r>
-        <w:rPr>
-          <w:rFonts w:hint="eastAsia"/>
-        </w:rPr>
-        <w:t>dp</w:t>
-      </w:r>
-      <w:r>
-        <w:rPr>
-          <w:rFonts w:hint="eastAsia"/>
-        </w:rPr>
-        <w:t>头结点初始化为</w:t>
-      </w:r>
-      <w:r>
-        <w:rPr>
-          <w:rFonts w:hint="eastAsia"/>
-        </w:rPr>
-        <w:t>0</w:t>
-      </w:r>
-      <w:r>
-        <w:rPr>
-          <w:rFonts w:hint="eastAsia"/>
-        </w:rPr>
-        <w:t>；</w:t>
-      </w:r>
-    </w:p>
-    <w:p>
-      <w:pPr>
-        <w:spacing w:line="360" w:lineRule="auto"/>
-        <w:rPr>
-          <w:rFonts w:hint="eastAsia"/>
-        </w:rPr>
-      </w:pPr>
-      <w:r>
-        <w:rPr>
-          <w:rFonts w:hint="eastAsia"/>
-        </w:rPr>
-        <w:t>注意处理非头结点时，如果该节点不可达直接跳过不处理；</w:t>
-      </w:r>
-    </w:p>
-    <w:p>
-      <w:pPr>
-        <w:spacing w:line="360" w:lineRule="auto"/>
-      </w:pPr>
-    </w:p>
-    <w:p>
-      <w:pPr>
-        <w:spacing w:line="360" w:lineRule="auto"/>
-      </w:pPr>
-      <w:r>
-        <w:rPr>
-          <w:rFonts w:hint="eastAsia"/>
-        </w:rPr>
-        <w:t>S</w:t>
-      </w:r>
-      <w:r>
-        <w:t>piral matrix</w:t>
-      </w:r>
-    </w:p>
-    <w:p>
-      <w:pPr>
-        <w:spacing w:line="360" w:lineRule="auto"/>
-        <w:rPr>
-          <w:rFonts w:hint="eastAsia"/>
-        </w:rPr>
-      </w:pPr>
-      <w:r>
-        <w:rPr>
-          <w:rFonts w:hint="eastAsia"/>
-        </w:rPr>
-        <w:t>注意</w:t>
-      </w:r>
-      <w:r>
-        <w:rPr>
-          <w:rFonts w:hint="eastAsia"/>
-        </w:rPr>
-        <w:t>n</w:t>
-      </w:r>
-      <w:r>
-        <w:t>*n</w:t>
-      </w:r>
-      <w:r>
-        <w:rPr>
-          <w:rFonts w:hint="eastAsia"/>
-        </w:rPr>
-        <w:t>的</w:t>
-      </w:r>
-      <w:r>
-        <w:rPr>
-          <w:rFonts w:hint="eastAsia"/>
-        </w:rPr>
-        <w:t>矩阵</w:t>
-      </w:r>
-      <w:r>
-        <w:rPr>
-          <w:rFonts w:hint="eastAsia"/>
-        </w:rPr>
-        <w:t>每</w:t>
-      </w:r>
-      <w:r>
-        <w:rPr>
-          <w:rFonts w:hint="eastAsia"/>
-        </w:rPr>
-        <w:t>遍历一次（横纵横纵），剩下的还是一个标准矩阵</w:t>
-      </w:r>
-      <w:r>
-        <w:rPr>
-          <w:rFonts w:hint="eastAsia"/>
-        </w:rPr>
-        <w:t>，或者一个点；横纵横纵中的每一次扫描结束后不需要判断横纵是否越界；</w:t>
-      </w:r>
-    </w:p>
-    <w:p>
-      <w:pPr>
-        <w:spacing w:line="360" w:lineRule="auto"/>
-        <w:rPr>
-          <w:rFonts w:hint="eastAsia"/>
-        </w:rPr>
-      </w:pPr>
-      <w:r>
-        <w:rPr>
-          <w:rFonts w:hint="eastAsia"/>
-        </w:rPr>
-        <w:t>但是如果横纵不相等</w:t>
-      </w:r>
-      <w:r>
-        <w:rPr>
-          <w:rFonts w:hint="eastAsia"/>
-        </w:rPr>
-        <w:t>n</w:t>
-      </w:r>
-      <w:r>
-        <w:t>*m</w:t>
-      </w:r>
-      <w:r>
-        <w:rPr>
-          <w:rFonts w:hint="eastAsia"/>
-        </w:rPr>
-        <w:t>，则可能出现最后是一个横，或者是一个列；在遍历的过程中，横纵中的每一次</w:t>
-      </w:r>
-      <w:r>
-        <w:rPr>
-          <w:rFonts w:hint="eastAsia"/>
-        </w:rPr>
-        <w:t>扫描结束后</w:t>
-      </w:r>
-      <w:r>
-        <w:rPr>
-          <w:rFonts w:hint="eastAsia"/>
-        </w:rPr>
-        <w:t>都需要判断当前起始和终止位置是否已经越界了；</w:t>
-      </w:r>
-    </w:p>
-    <w:p>
-      <w:pPr>
-        <w:spacing w:line="360" w:lineRule="auto"/>
-      </w:pPr>
-    </w:p>
-    <w:p>
-      <w:pPr>
-        <w:spacing w:line="360" w:lineRule="auto"/>
-        <w:rPr>
-          <w:rFonts w:hint="eastAsia"/>
-        </w:rPr>
-      </w:pPr>
-    </w:p>
-    <w:p>
-      <w:pPr>
-        <w:spacing w:line="360" w:lineRule="auto"/>
-      </w:pPr>
     </w:p>
     <w:sectPr>
       <w:pgSz w:w="12240" w:h="15840"/>
@@ -834,8 +1453,100 @@
       </w:pPr>
     </w:lvl>
   </w:abstractNum>
+  <w:abstractNum w:abstractNumId="1" w15:restartNumberingAfterBreak="0">
+    <w:nsid w:val="70FB268E"/>
+    <w:multiLevelType w:val="hybridMultilevel"/>
+    <w:tmpl w:val="DE700DC6"/>
+    <w:lvl w:ilvl="0" w:tplc="0409000F">
+      <w:start w:val="1"/>
+      <w:numFmt w:val="decimal"/>
+      <w:lvlText w:val="%1."/>
+      <w:lvlJc w:val="left"/>
+      <w:pPr>
+        <w:ind w:left="720" w:hanging="360"/>
+      </w:pPr>
+      <w:rPr>
+        <w:rFonts w:hint="default"/>
+      </w:rPr>
+    </w:lvl>
+    <w:lvl w:ilvl="1" w:tplc="04090019" w:tentative="1">
+      <w:start w:val="1"/>
+      <w:numFmt w:val="lowerLetter"/>
+      <w:lvlText w:val="%2."/>
+      <w:lvlJc w:val="left"/>
+      <w:pPr>
+        <w:ind w:left="1440" w:hanging="360"/>
+      </w:pPr>
+    </w:lvl>
+    <w:lvl w:ilvl="2" w:tplc="0409001B" w:tentative="1">
+      <w:start w:val="1"/>
+      <w:numFmt w:val="lowerRoman"/>
+      <w:lvlText w:val="%3."/>
+      <w:lvlJc w:val="right"/>
+      <w:pPr>
+        <w:ind w:left="2160" w:hanging="180"/>
+      </w:pPr>
+    </w:lvl>
+    <w:lvl w:ilvl="3" w:tplc="0409000F" w:tentative="1">
+      <w:start w:val="1"/>
+      <w:numFmt w:val="decimal"/>
+      <w:lvlText w:val="%4."/>
+      <w:lvlJc w:val="left"/>
+      <w:pPr>
+        <w:ind w:left="2880" w:hanging="360"/>
+      </w:pPr>
+    </w:lvl>
+    <w:lvl w:ilvl="4" w:tplc="04090019" w:tentative="1">
+      <w:start w:val="1"/>
+      <w:numFmt w:val="lowerLetter"/>
+      <w:lvlText w:val="%5."/>
+      <w:lvlJc w:val="left"/>
+      <w:pPr>
+        <w:ind w:left="3600" w:hanging="360"/>
+      </w:pPr>
+    </w:lvl>
+    <w:lvl w:ilvl="5" w:tplc="0409001B" w:tentative="1">
+      <w:start w:val="1"/>
+      <w:numFmt w:val="lowerRoman"/>
+      <w:lvlText w:val="%6."/>
+      <w:lvlJc w:val="right"/>
+      <w:pPr>
+        <w:ind w:left="4320" w:hanging="180"/>
+      </w:pPr>
+    </w:lvl>
+    <w:lvl w:ilvl="6" w:tplc="0409000F" w:tentative="1">
+      <w:start w:val="1"/>
+      <w:numFmt w:val="decimal"/>
+      <w:lvlText w:val="%7."/>
+      <w:lvlJc w:val="left"/>
+      <w:pPr>
+        <w:ind w:left="5040" w:hanging="360"/>
+      </w:pPr>
+    </w:lvl>
+    <w:lvl w:ilvl="7" w:tplc="04090019" w:tentative="1">
+      <w:start w:val="1"/>
+      <w:numFmt w:val="lowerLetter"/>
+      <w:lvlText w:val="%8."/>
+      <w:lvlJc w:val="left"/>
+      <w:pPr>
+        <w:ind w:left="5760" w:hanging="360"/>
+      </w:pPr>
+    </w:lvl>
+    <w:lvl w:ilvl="8" w:tplc="0409001B" w:tentative="1">
+      <w:start w:val="1"/>
+      <w:numFmt w:val="lowerRoman"/>
+      <w:lvlText w:val="%9."/>
+      <w:lvlJc w:val="right"/>
+      <w:pPr>
+        <w:ind w:left="6480" w:hanging="180"/>
+      </w:pPr>
+    </w:lvl>
+  </w:abstractNum>
   <w:num w:numId="1">
     <w:abstractNumId w:val="0"/>
+  </w:num>
+  <w:num w:numId="2">
+    <w:abstractNumId w:val="1"/>
   </w:num>
 </w:numbering>
 </file>
@@ -1232,6 +1943,27 @@
     <w:name w:val="Normal"/>
     <w:qFormat/>
   </w:style>
+  <w:style w:type="paragraph" w:styleId="Heading1">
+    <w:name w:val="heading 1"/>
+    <w:basedOn w:val="Normal"/>
+    <w:next w:val="Normal"/>
+    <w:link w:val="Heading1Char"/>
+    <w:uiPriority w:val="9"/>
+    <w:qFormat/>
+    <w:rsid w:val="00A17CA3"/>
+    <w:pPr>
+      <w:keepNext/>
+      <w:keepLines/>
+      <w:spacing w:before="240"/>
+      <w:outlineLvl w:val="0"/>
+    </w:pPr>
+    <w:rPr>
+      <w:rFonts w:asciiTheme="majorHAnsi" w:eastAsiaTheme="majorEastAsia" w:hAnsiTheme="majorHAnsi" w:cstheme="majorBidi"/>
+      <w:color w:val="2F5496" w:themeColor="accent1" w:themeShade="BF"/>
+      <w:sz w:val="32"/>
+      <w:szCs w:val="32"/>
+    </w:rPr>
+  </w:style>
   <w:style w:type="character" w:default="1" w:styleId="DefaultParagraphFont">
     <w:name w:val="Default Paragraph Font"/>
     <w:uiPriority w:val="1"/>
@@ -1269,6 +2001,19 @@
       <w:ind w:left="720"/>
       <w:contextualSpacing/>
     </w:pPr>
+  </w:style>
+  <w:style w:type="character" w:customStyle="1" w:styleId="Heading1Char">
+    <w:name w:val="Heading 1 Char"/>
+    <w:basedOn w:val="DefaultParagraphFont"/>
+    <w:link w:val="Heading1"/>
+    <w:uiPriority w:val="9"/>
+    <w:rsid w:val="00A17CA3"/>
+    <w:rPr>
+      <w:rFonts w:asciiTheme="majorHAnsi" w:eastAsiaTheme="majorEastAsia" w:hAnsiTheme="majorHAnsi" w:cstheme="majorBidi"/>
+      <w:color w:val="2F5496" w:themeColor="accent1" w:themeShade="BF"/>
+      <w:sz w:val="32"/>
+      <w:szCs w:val="32"/>
+    </w:rPr>
   </w:style>
 </w:styles>
 </file>

--- a/doc/DoorDash.docx
+++ b/doc/DoorDash.docx
@@ -552,9 +552,6 @@
     <w:p>
       <w:pPr>
         <w:spacing w:line="360" w:lineRule="auto"/>
-        <w:rPr>
-          <w:rFonts w:hint="eastAsia"/>
-        </w:rPr>
       </w:pPr>
       <w:r>
         <w:t>III: DFS</w:t>
@@ -586,9 +583,6 @@
     <w:p>
       <w:pPr>
         <w:spacing w:line="360" w:lineRule="auto"/>
-        <w:rPr>
-          <w:rFonts w:hint="eastAsia"/>
-        </w:rPr>
       </w:pPr>
       <w:r>
         <w:t xml:space="preserve">Variant: </w:t>
@@ -828,9 +822,6 @@
     <w:p>
       <w:pPr>
         <w:spacing w:line="360" w:lineRule="auto"/>
-        <w:rPr>
-          <w:rFonts w:hint="eastAsia"/>
-        </w:rPr>
       </w:pPr>
       <w:r>
         <w:rPr>
@@ -971,9 +962,6 @@
     <w:p>
       <w:pPr>
         <w:spacing w:line="360" w:lineRule="auto"/>
-        <w:rPr>
-          <w:rFonts w:hint="eastAsia"/>
-        </w:rPr>
       </w:pPr>
       <w:r>
         <w:t>II:</w:t>
@@ -1108,9 +1096,6 @@
     <w:p>
       <w:pPr>
         <w:spacing w:line="360" w:lineRule="auto"/>
-        <w:rPr>
-          <w:rFonts w:hint="eastAsia"/>
-        </w:rPr>
       </w:pPr>
       <w:r>
         <w:t>Vari</w:t>
@@ -1246,7 +1231,19 @@
         <w:pStyle w:val="Heading1"/>
       </w:pPr>
       <w:r>
-        <w:t>LCS I/II/III</w:t>
+        <w:t>LC</w:t>
+      </w:r>
+      <w:r>
+        <w:rPr>
+          <w:rFonts w:hint="eastAsia"/>
+        </w:rPr>
+        <w:t>A</w:t>
+      </w:r>
+      <w:r>
+        <w:t xml:space="preserve"> I/II/III</w:t>
+      </w:r>
+      <w:r>
+        <w:t>/Variant</w:t>
       </w:r>
     </w:p>
     <w:p>
@@ -1283,16 +1280,6 @@
     </w:p>
     <w:p>
       <w:pPr>
-        <w:spacing w:line="360" w:lineRule="auto"/>
-      </w:pPr>
-    </w:p>
-    <w:p>
-      <w:pPr>
-        <w:spacing w:line="360" w:lineRule="auto"/>
-      </w:pPr>
-    </w:p>
-    <w:p>
-      <w:pPr>
         <w:pStyle w:val="Heading1"/>
       </w:pPr>
       <w:r>
@@ -1304,12 +1291,6 @@
       <w:r>
         <w:t>Binary</w:t>
       </w:r>
-      <w:r>
-        <w:rPr>
-          <w:rFonts w:hint="eastAsia"/>
-        </w:rPr>
-        <w:t>：</w:t>
-      </w:r>
     </w:p>
     <w:p>
       <w:pPr>
@@ -1339,18 +1320,380 @@
     <w:p>
       <w:pPr>
         <w:spacing w:line="360" w:lineRule="auto"/>
-        <w:rPr>
-          <w:rFonts w:hint="eastAsia"/>
-        </w:rPr>
       </w:pPr>
       <w:r>
         <w:rPr>
           <w:rFonts w:hint="eastAsia"/>
         </w:rPr>
         <w:t>主要是代码的书写是否简洁</w:t>
+      </w:r>
+    </w:p>
+    <w:p>
+      <w:pPr>
+        <w:pStyle w:val="Heading1"/>
+      </w:pPr>
+      <w:r>
+        <w:rPr>
+          <w:rFonts w:hint="eastAsia"/>
+        </w:rPr>
+        <w:t>Basic</w:t>
+      </w:r>
+      <w:r>
+        <w:t xml:space="preserve"> </w:t>
+      </w:r>
+      <w:r>
+        <w:rPr>
+          <w:rFonts w:hint="eastAsia"/>
+        </w:rPr>
+        <w:t>Calculator</w:t>
+      </w:r>
+      <w:r>
+        <w:t xml:space="preserve"> </w:t>
+      </w:r>
+      <w:r>
+        <w:rPr>
+          <w:rFonts w:hint="eastAsia"/>
+        </w:rPr>
+        <w:t>I/II/III</w:t>
+      </w:r>
+    </w:p>
+    <w:p/>
+    <w:p>
+      <w:pPr>
+        <w:pStyle w:val="Heading1"/>
+      </w:pPr>
+      <w:proofErr w:type="spellStart"/>
+      <w:r>
+        <w:lastRenderedPageBreak/>
+        <w:t>Uniq</w:t>
+      </w:r>
+      <w:proofErr w:type="spellEnd"/>
+      <w:r>
+        <w:t xml:space="preserve"> Path I/II/Variant</w:t>
+      </w:r>
+    </w:p>
+    <w:p>
+      <w:pPr>
+        <w:spacing w:line="360" w:lineRule="auto"/>
+      </w:pPr>
+      <w:r>
+        <w:t xml:space="preserve">I: </w:t>
+      </w:r>
+      <w:r>
+        <w:rPr>
+          <w:rFonts w:hint="eastAsia"/>
+        </w:rPr>
+        <w:t>左上到右下</w:t>
+      </w:r>
+    </w:p>
+    <w:p>
+      <w:pPr>
+        <w:spacing w:line="360" w:lineRule="auto"/>
+      </w:pPr>
+      <w:r>
+        <w:rPr>
+          <w:rFonts w:hint="eastAsia"/>
+        </w:rPr>
+        <w:t>II</w:t>
+      </w:r>
+      <w:r>
+        <w:t xml:space="preserve">: </w:t>
+      </w:r>
+      <w:r>
+        <w:rPr>
+          <w:rFonts w:hint="eastAsia"/>
+        </w:rPr>
+        <w:t>左上到右下，但是途中可能有障碍</w:t>
+      </w:r>
+    </w:p>
+    <w:p>
+      <w:pPr>
+        <w:spacing w:line="360" w:lineRule="auto"/>
+      </w:pPr>
+      <w:r>
+        <w:rPr>
+          <w:rFonts w:hint="eastAsia"/>
+        </w:rPr>
+        <w:t>III</w:t>
+      </w:r>
+      <w:r>
+        <w:t xml:space="preserve">: </w:t>
+      </w:r>
+      <w:r>
+        <w:rPr>
+          <w:rFonts w:hint="eastAsia"/>
+        </w:rPr>
+        <w:t>给定起点和终点</w:t>
+      </w:r>
+    </w:p>
+    <w:p>
+      <w:pPr>
+        <w:rPr>
+          <w:rFonts w:ascii="Times New Roman" w:eastAsia="Times New Roman" w:hAnsi="Times New Roman" w:cs="Times New Roman"/>
+        </w:rPr>
+      </w:pPr>
+      <w:r>
+        <w:rPr>
+          <w:rFonts w:ascii="Microsoft YaHei" w:eastAsia="Microsoft YaHei" w:hAnsi="Microsoft YaHei" w:cs="Times New Roman" w:hint="eastAsia"/>
+          <w:color w:val="555555"/>
+          <w:sz w:val="21"/>
+          <w:szCs w:val="21"/>
+          <w:shd w:val="clear" w:color="auto" w:fill="FFFFFF"/>
+        </w:rPr>
+        <w:t>给了起始位置和结束位置，8个方向都可以走，求问能在K步到达的path总量，刚开始写的</w:t>
+      </w:r>
+      <w:proofErr w:type="spellStart"/>
+      <w:r>
+        <w:rPr>
+          <w:rFonts w:ascii="Microsoft YaHei" w:eastAsia="Microsoft YaHei" w:hAnsi="Microsoft YaHei" w:cs="Times New Roman" w:hint="eastAsia"/>
+          <w:color w:val="555555"/>
+          <w:sz w:val="21"/>
+          <w:szCs w:val="21"/>
+          <w:shd w:val="clear" w:color="auto" w:fill="FFFFFF"/>
+        </w:rPr>
+        <w:t>dfs</w:t>
+      </w:r>
+      <w:proofErr w:type="spellEnd"/>
+      <w:r>
+        <w:rPr>
+          <w:rFonts w:ascii="Microsoft YaHei" w:eastAsia="Microsoft YaHei" w:hAnsi="Microsoft YaHei" w:cs="Times New Roman" w:hint="eastAsia"/>
+          <w:color w:val="555555"/>
+          <w:sz w:val="21"/>
+          <w:szCs w:val="21"/>
+          <w:shd w:val="clear" w:color="auto" w:fill="FFFFFF"/>
+        </w:rPr>
+        <w:t>解，一开始还有点小bug；然后让写DP解，奈何这是个3维DP</w:t>
+      </w:r>
+    </w:p>
+    <w:p>
+      <w:pPr>
+        <w:spacing w:line="360" w:lineRule="auto"/>
+      </w:pPr>
+    </w:p>
+    <w:p>
+      <w:pPr>
+        <w:spacing w:line="360" w:lineRule="auto"/>
+      </w:pPr>
+    </w:p>
+    <w:p>
+      <w:pPr>
+        <w:pStyle w:val="Heading1"/>
+      </w:pPr>
+      <w:r>
+        <w:rPr>
+          <w:rFonts w:hint="eastAsia"/>
+        </w:rPr>
+        <w:t>Radix</w:t>
+      </w:r>
+      <w:r>
+        <w:t xml:space="preserve"> </w:t>
+      </w:r>
+      <w:r>
+        <w:rPr>
+          <w:rFonts w:hint="eastAsia"/>
+        </w:rPr>
+        <w:t>Sort</w:t>
+      </w:r>
+    </w:p>
+    <w:p>
+      <w:pPr>
+        <w:spacing w:line="360" w:lineRule="auto"/>
+      </w:pPr>
+    </w:p>
+    <w:p>
+      <w:pPr>
+        <w:spacing w:line="360" w:lineRule="auto"/>
+      </w:pPr>
+    </w:p>
+    <w:p>
+      <w:pPr>
+        <w:rPr>
+          <w:rFonts w:ascii="Times New Roman" w:eastAsia="Times New Roman" w:hAnsi="Times New Roman" w:cs="Times New Roman"/>
+        </w:rPr>
+      </w:pPr>
+      <w:r>
+        <w:rPr>
+          <w:rFonts w:ascii="Microsoft YaHei" w:eastAsia="Microsoft YaHei" w:hAnsi="Microsoft YaHei" w:cs="Times New Roman" w:hint="eastAsia"/>
+          <w:color w:val="555555"/>
+          <w:sz w:val="21"/>
+          <w:szCs w:val="21"/>
+          <w:shd w:val="clear" w:color="auto" w:fill="FFFFFF"/>
+        </w:rPr>
+        <w:t>find target in rotated array</w:t>
+      </w:r>
+    </w:p>
+    <w:p>
+      <w:pPr>
+        <w:spacing w:line="360" w:lineRule="auto"/>
+      </w:pPr>
+      <w:r>
+        <w:rPr>
+          <w:rFonts w:hint="eastAsia"/>
+        </w:rPr>
+        <w:t>变种：找</w:t>
+      </w:r>
+      <w:r>
+        <w:rPr>
+          <w:rFonts w:hint="eastAsia"/>
+        </w:rPr>
+        <w:t>rotated</w:t>
+      </w:r>
+      <w:r>
+        <w:t xml:space="preserve"> </w:t>
+      </w:r>
+      <w:r>
+        <w:rPr>
+          <w:rFonts w:hint="eastAsia"/>
+        </w:rPr>
+        <w:t>index</w:t>
+      </w:r>
+    </w:p>
+    <w:p>
+      <w:pPr>
+        <w:spacing w:line="360" w:lineRule="auto"/>
+      </w:pPr>
+    </w:p>
+    <w:p>
+      <w:pPr>
+        <w:spacing w:line="360" w:lineRule="auto"/>
+      </w:pPr>
+      <w:proofErr w:type="spellStart"/>
+      <w:r>
+        <w:t>Todo</w:t>
+      </w:r>
+      <w:proofErr w:type="spellEnd"/>
+      <w:r>
+        <w:t>:</w:t>
+      </w:r>
+    </w:p>
+    <w:p>
+      <w:pPr>
+        <w:spacing w:line="360" w:lineRule="auto"/>
+      </w:pPr>
+      <w:r>
+        <w:rPr>
+          <w:rFonts w:hint="eastAsia"/>
+        </w:rPr>
+        <w:t>Airbnb</w:t>
+      </w:r>
+      <w:r>
+        <w:t xml:space="preserve"> </w:t>
+      </w:r>
+      <w:r>
+        <w:rPr>
+          <w:rFonts w:hint="eastAsia"/>
+        </w:rPr>
+        <w:t>data</w:t>
+      </w:r>
+      <w:r>
+        <w:t xml:space="preserve"> </w:t>
+      </w:r>
+      <w:r>
+        <w:rPr>
+          <w:rFonts w:hint="eastAsia"/>
+        </w:rPr>
+        <w:t>schema</w:t>
       </w:r>
       <w:bookmarkStart w:id="0" w:name="_GoBack"/>
       <w:bookmarkEnd w:id="0"/>
+    </w:p>
+    <w:p>
+      <w:pPr>
+        <w:spacing w:line="360" w:lineRule="auto"/>
+      </w:pPr>
+      <w:r>
+        <w:t>Tweets data schema</w:t>
+      </w:r>
+    </w:p>
+    <w:p>
+      <w:pPr>
+        <w:rPr>
+          <w:rFonts w:ascii="Microsoft YaHei" w:eastAsia="Microsoft YaHei" w:hAnsi="Microsoft YaHei" w:cs="Times New Roman"/>
+          <w:color w:val="555555"/>
+          <w:sz w:val="21"/>
+          <w:szCs w:val="21"/>
+          <w:shd w:val="clear" w:color="auto" w:fill="FFFFFF"/>
+        </w:rPr>
+      </w:pPr>
+      <w:r>
+        <w:rPr>
+          <w:rFonts w:ascii="Microsoft YaHei" w:eastAsia="Microsoft YaHei" w:hAnsi="Microsoft YaHei" w:cs="Times New Roman" w:hint="eastAsia"/>
+          <w:color w:val="555555"/>
+          <w:sz w:val="21"/>
+          <w:szCs w:val="21"/>
+          <w:shd w:val="clear" w:color="auto" w:fill="FFFFFF"/>
+        </w:rPr>
+        <w:t>问了一个dependencies resolver的问题 就是有很多libs 中间有不同的</w:t>
+      </w:r>
+      <w:proofErr w:type="spellStart"/>
+      <w:r>
+        <w:rPr>
+          <w:rFonts w:ascii="Microsoft YaHei" w:eastAsia="Microsoft YaHei" w:hAnsi="Microsoft YaHei" w:cs="Times New Roman" w:hint="eastAsia"/>
+          <w:color w:val="555555"/>
+          <w:sz w:val="21"/>
+          <w:szCs w:val="21"/>
+          <w:shd w:val="clear" w:color="auto" w:fill="FFFFFF"/>
+        </w:rPr>
+        <w:t>dependncies</w:t>
+      </w:r>
+      <w:proofErr w:type="spellEnd"/>
+      <w:r>
+        <w:rPr>
+          <w:rFonts w:ascii="Microsoft YaHei" w:eastAsia="Microsoft YaHei" w:hAnsi="Microsoft YaHei" w:cs="Times New Roman" w:hint="eastAsia"/>
+          <w:color w:val="555555"/>
+          <w:sz w:val="21"/>
+          <w:szCs w:val="21"/>
+          <w:shd w:val="clear" w:color="auto" w:fill="FFFFFF"/>
+        </w:rPr>
+        <w:t xml:space="preserve"> 问应该按什么顺序加载</w:t>
+      </w:r>
+    </w:p>
+    <w:p>
+      <w:pPr>
+        <w:rPr>
+          <w:rFonts w:ascii="Times New Roman" w:eastAsia="Times New Roman" w:hAnsi="Times New Roman" w:cs="Times New Roman"/>
+        </w:rPr>
+      </w:pPr>
+    </w:p>
+    <w:p>
+      <w:pPr>
+        <w:rPr>
+          <w:rFonts w:ascii="Times New Roman" w:eastAsia="Times New Roman" w:hAnsi="Times New Roman" w:cs="Times New Roman"/>
+        </w:rPr>
+      </w:pPr>
+      <w:r>
+        <w:rPr>
+          <w:rFonts w:ascii="Microsoft YaHei" w:eastAsia="Microsoft YaHei" w:hAnsi="Microsoft YaHei" w:cs="Times New Roman" w:hint="eastAsia"/>
+          <w:color w:val="555555"/>
+          <w:sz w:val="21"/>
+          <w:szCs w:val="21"/>
+          <w:shd w:val="clear" w:color="auto" w:fill="FFFFFF"/>
+        </w:rPr>
+        <w:t>系统设计 聊天系统 要求实现1v1 聊天功能和群聊功能 设计schema 呀 存贮呀 pull/push等讨论</w:t>
+      </w:r>
+    </w:p>
+    <w:p>
+      <w:pPr>
+        <w:spacing w:line="360" w:lineRule="auto"/>
+      </w:pPr>
+      <w:r>
+        <w:t>C</w:t>
+      </w:r>
+      <w:r>
+        <w:rPr>
+          <w:rFonts w:hint="eastAsia"/>
+        </w:rPr>
+        <w:t>onnect</w:t>
+      </w:r>
+      <w:r>
+        <w:t xml:space="preserve">4 + </w:t>
+      </w:r>
+      <w:r>
+        <w:rPr>
+          <w:rFonts w:hint="eastAsia"/>
+        </w:rPr>
+        <w:t>strategy</w:t>
+      </w:r>
     </w:p>
     <w:sectPr>
       <w:pgSz w:w="12240" w:h="15840"/>
